--- a/NEA.docx
+++ b/NEA.docx
@@ -7844,16 +7844,25 @@
         <w:t>2.12 User Documentation</w:t>
       </w:r>
       <w:r>
-        <w:br/>
-      </w:r>
-      <w:r>
         <w:rPr>
           <w:b/>
           <w:bCs/>
           <w:sz w:val="36"/>
           <w:szCs w:val="36"/>
         </w:rPr>
-        <w:t>2.13 Code Structure and Organi</w:t>
+        <w:br/>
+      </w:r>
+      <w:r>
+        <w:rPr>
+          <w:bCs/>
+        </w:rPr>
+        <w:t xml:space="preserve">In the preliminary release of my system, there will be a lack of user as I don’t deem it strictly necessary for such a simplistic system. I believe that through intuitive design of my user-interface and the system’s features, any sort of user documentation will be rendered unnecessary. </w:t>
+      </w:r>
+      <w:r>
+        <w:rPr>
+          <w:bCs/>
+        </w:rPr>
+        <w:tab/>
       </w:r>
       <w:r>
         <w:rPr>
@@ -7862,7 +7871,7 @@
           <w:sz w:val="36"/>
           <w:szCs w:val="36"/>
         </w:rPr>
-        <w:t>z</w:t>
+        <w:br/>
       </w:r>
       <w:r>
         <w:rPr>
@@ -7871,7 +7880,7 @@
           <w:sz w:val="36"/>
           <w:szCs w:val="36"/>
         </w:rPr>
-        <w:t>ation</w:t>
+        <w:t>2.13 Code Structure and Organi</w:t>
       </w:r>
       <w:r>
         <w:rPr>
@@ -7880,7 +7889,7 @@
           <w:sz w:val="36"/>
           <w:szCs w:val="36"/>
         </w:rPr>
-        <w:t xml:space="preserve"> </w:t>
+        <w:t>z</w:t>
       </w:r>
       <w:r>
         <w:rPr>
@@ -7889,6 +7898,24 @@
           <w:sz w:val="36"/>
           <w:szCs w:val="36"/>
         </w:rPr>
+        <w:t>ation</w:t>
+      </w:r>
+      <w:r>
+        <w:rPr>
+          <w:b/>
+          <w:bCs/>
+          <w:sz w:val="36"/>
+          <w:szCs w:val="36"/>
+        </w:rPr>
+        <w:t xml:space="preserve"> </w:t>
+      </w:r>
+      <w:r>
+        <w:rPr>
+          <w:b/>
+          <w:bCs/>
+          <w:sz w:val="36"/>
+          <w:szCs w:val="36"/>
+        </w:rPr>
         <w:br/>
       </w:r>
       <w:r>
@@ -7981,7 +8008,11 @@
         <w:t>The `base.py` file is designed to function as the foundational module of the system, storing key data structures, entity definitions and functionalities critical to the application’s process.</w:t>
       </w:r>
       <w:r>
-        <w:t xml:space="preserve"> The file will encapsulate core elements like data classes for entities such as ‘User’, ‘Player’ and ‘League’, ensuring that the representation of these components is standardized throughout the application – ensuring efficient data management and </w:t>
+        <w:t xml:space="preserve"> The file will encapsulate core elements like data classes for entities such as ‘User’, ‘Player’ and ‘League’, ensuring </w:t>
+      </w:r>
+      <w:r>
+        <w:lastRenderedPageBreak/>
+        <w:t xml:space="preserve">that the representation of these components is standardized throughout the application – ensuring efficient data management and </w:t>
       </w:r>
     </w:p>
     <w:p>
@@ -7990,9 +8021,6 @@
       </w:r>
       <w:r>
         <w:br/>
-      </w:r>
-      <w:r>
-        <w:lastRenderedPageBreak/>
         <w:t xml:space="preserve">By centralizing these components, and more that have not been mentioned, the development and maintenance of the application becomes much more streamlined and straightforward. Once again, </w:t>
       </w:r>
       <w:r>
@@ -8201,7 +8229,11 @@
         <w:t xml:space="preserve">The Fantasy Premier League (FPL) API is an unofficial API providing access to the data that the official FPL website and app uses to update the data </w:t>
       </w:r>
       <w:r>
-        <w:t xml:space="preserve">that is presents. It will be used in my application to provide me with the data to populate my database with player and team data.  </w:t>
+        <w:t xml:space="preserve">that is presents. It will be used in my application to </w:t>
+      </w:r>
+      <w:r>
+        <w:lastRenderedPageBreak/>
+        <w:t xml:space="preserve">provide me with the data to populate my database with player and team data.  </w:t>
       </w:r>
       <w:r>
         <w:br/>
@@ -8219,23 +8251,13 @@
         <w:br/>
       </w:r>
       <w:r>
-        <w:br/>
-      </w:r>
-      <w:r>
         <w:rPr>
           <w:b/>
           <w:bCs/>
           <w:sz w:val="40"/>
           <w:szCs w:val="40"/>
         </w:rPr>
-        <w:lastRenderedPageBreak/>
         <w:t>3 – Technical Solution</w:t>
-      </w:r>
-      <w:r>
-        <w:br/>
-      </w:r>
-      <w:r>
-        <w:br/>
       </w:r>
       <w:r>
         <w:rPr>
@@ -8244,10 +8266,166 @@
           <w:sz w:val="40"/>
           <w:szCs w:val="40"/>
         </w:rPr>
+        <w:t xml:space="preserve"> </w:t>
+      </w:r>
+      <w:r>
+        <w:rPr>
+          <w:b/>
+          <w:bCs/>
+          <w:sz w:val="40"/>
+          <w:szCs w:val="40"/>
+        </w:rPr>
+        <w:br/>
+      </w:r>
+      <w:r>
+        <w:rPr>
+          <w:b/>
+          <w:bCs/>
+          <w:sz w:val="36"/>
+          <w:szCs w:val="36"/>
+        </w:rPr>
+        <w:t xml:space="preserve">ui.py: </w:t>
+      </w:r>
+      <w:r>
+        <w:rPr>
+          <w:b/>
+          <w:bCs/>
+          <w:sz w:val="36"/>
+          <w:szCs w:val="36"/>
+        </w:rPr>
+        <w:br/>
+        <w:t xml:space="preserve">base.py: </w:t>
+      </w:r>
+      <w:r>
+        <w:rPr>
+          <w:b/>
+          <w:bCs/>
+          <w:sz w:val="36"/>
+          <w:szCs w:val="36"/>
+        </w:rPr>
+        <w:br/>
+      </w:r>
+      <w:r>
+        <w:t>As previously mentioned, the `base.py` file acts as the main storage of all the classes used to create objects in this system, this allows them to be dynamically accessed and easily modified in the event of a bug or update.</w:t>
+      </w:r>
+      <w:r>
+        <w:br/>
+        <w:t xml:space="preserve">The first section of the base.py file regards the </w:t>
+      </w:r>
+      <w:proofErr w:type="spellStart"/>
+      <w:r>
+        <w:t>dataclasses</w:t>
+      </w:r>
+      <w:proofErr w:type="spellEnd"/>
+      <w:r>
+        <w:t xml:space="preserve"> to be used throughout the system, such as the player, user and team class: </w:t>
+      </w:r>
+      <w:r>
+        <w:br/>
+      </w:r>
+      <w:r>
+        <w:rPr>
+          <w:noProof/>
+        </w:rPr>
+        <w:t xml:space="preserve">[Image here] </w:t>
+      </w:r>
+      <w:r>
+        <w:rPr>
+          <w:noProof/>
+        </w:rPr>
+        <w:br/>
+        <w:t xml:space="preserve">The usage of a dataclass allows for easy, yet strict, type restrictions enforced on objects – meaning that the program is less likely to encounter unexpected data types and makes the process of error checking and handling much easier. </w:t>
+      </w:r>
+      <w:r>
+        <w:rPr>
+          <w:noProof/>
+        </w:rPr>
+        <w:br/>
+        <w:t xml:space="preserve">The next is the `Optimiser` base class, which allows for important pieces of data related to team selection (what the Optimisers are used for) to be shared between different classes. This modular approach to this solution enhances the readibility of the code and keeps it more concise as this allows for the repetition of code to be rendered unnecesary. </w:t>
+      </w:r>
+      <w:r>
+        <w:rPr>
+          <w:noProof/>
+        </w:rPr>
+        <w:br/>
+        <w:t xml:space="preserve">[Image here] </w:t>
+      </w:r>
+      <w:r>
+        <w:rPr>
+          <w:noProof/>
+        </w:rPr>
+        <w:br/>
+        <w:t xml:space="preserve">The `TransferOptimiser` class inherits the aforementioned values from the `Optimiser` class and uses them for the purpose of generating transfers for the user. It operates by taking 3 inpux`s: </w:t>
+      </w:r>
+      <w:r>
+        <w:rPr>
+          <w:noProof/>
+        </w:rPr>
+        <w:br/>
+        <w:t>- The User’s team</w:t>
+      </w:r>
+      <w:r>
+        <w:rPr>
+          <w:noProof/>
+        </w:rPr>
+        <w:br/>
+        <w:t xml:space="preserve">- The pool of available players in FPL </w:t>
+      </w:r>
+      <w:r>
+        <w:rPr>
+          <w:noProof/>
+        </w:rPr>
+        <w:br/>
+        <w:t xml:space="preserve">- The spare budget that the user has </w:t>
+      </w:r>
+      <w:r>
+        <w:rPr>
+          <w:noProof/>
+        </w:rPr>
+        <w:br/>
+        <w:t xml:space="preserve">It works by finding the top 10 players in each position, based on their composite score attribute, and then compares them to every player in the team of the same position. The substance of this comparison is ensuring that any transfer between a player in the team, and a player in the top 10 list of players for the same position, would not break any lineup rules that have been put in place by FPL (and have been explained in INSERT HERE). List comprehension is utilized to ensure that valid transfers are made by making sure that the sums of players with certain attributes are not more/less than specified in the FPL team selection rules. For instance in the `is_valid_transfer` function, this if statement makes the function return false if introducing `player_in` would cause the users FPL team to have more than three players from the same team, making it not a valid or possible transfers. </w:t>
+      </w:r>
+      <w:r>
+        <w:rPr>
+          <w:noProof/>
+        </w:rPr>
+        <w:br/>
+        <w:t xml:space="preserve">[INSERT IMAGE HERE] </w:t>
+      </w:r>
+      <w:r>
+        <w:rPr>
+          <w:b/>
+          <w:bCs/>
+          <w:sz w:val="36"/>
+          <w:szCs w:val="36"/>
+        </w:rPr>
+        <w:br/>
+        <w:t xml:space="preserve">fpl.py: </w:t>
+      </w:r>
+      <w:r>
+        <w:rPr>
+          <w:b/>
+          <w:bCs/>
+          <w:sz w:val="36"/>
+          <w:szCs w:val="36"/>
+        </w:rPr>
+        <w:br/>
+        <w:t>utils.py:</w:t>
+      </w:r>
+      <w:r>
+        <w:tab/>
+      </w:r>
+      <w:r>
+        <w:br/>
+      </w:r>
+      <w:r>
+        <w:rPr>
+          <w:b/>
+          <w:bCs/>
+          <w:sz w:val="40"/>
+          <w:szCs w:val="40"/>
+        </w:rPr>
         <w:t>4 – Testing</w:t>
-      </w:r>
-      <w:r>
-        <w:br/>
       </w:r>
       <w:r>
         <w:br/>
@@ -9032,6 +9210,39 @@
 </file>
 
 <file path=customXml/item1.xml><?xml version="1.0" encoding="utf-8"?>
+<b:Sources xmlns:b="http://schemas.openxmlformats.org/officeDocument/2006/bibliography" xmlns="http://schemas.openxmlformats.org/officeDocument/2006/bibliography" SelectedStyle="\APASixthEditionOfficeOnline.xsl" StyleName="APA" Version="6"/>
+</file>
+
+<file path=customXml/item2.xml><?xml version="1.0" encoding="utf-8"?>
+<?mso-contentType ?>
+<FormTemplates xmlns="http://schemas.microsoft.com/sharepoint/v3/contenttype/forms">
+  <Display>DocumentLibraryForm</Display>
+  <Edit>DocumentLibraryForm</Edit>
+  <New>DocumentLibraryForm</New>
+</FormTemplates>
+</file>
+
+<file path=customXml/item3.xml><?xml version="1.0" encoding="utf-8"?>
+<p:properties xmlns:p="http://schemas.microsoft.com/office/2006/metadata/properties" xmlns:xsi="http://www.w3.org/2001/XMLSchema-instance" xmlns:pc="http://schemas.microsoft.com/office/infopath/2007/PartnerControls">
+  <documentManagement>
+    <_activity xmlns="d310d5ce-9cc4-4ec5-aac7-4d74fc5d6c54" xsi:nil="true"/>
+    <NotebookType xmlns="d310d5ce-9cc4-4ec5-aac7-4d74fc5d6c54" xsi:nil="true"/>
+    <FolderType0 xmlns="d310d5ce-9cc4-4ec5-aac7-4d74fc5d6c54" xsi:nil="true"/>
+    <FolderType1 xmlns="d310d5ce-9cc4-4ec5-aac7-4d74fc5d6c54" xsi:nil="true"/>
+    <FolderType2 xmlns="d310d5ce-9cc4-4ec5-aac7-4d74fc5d6c54" xsi:nil="true"/>
+    <FolderType3 xmlns="d310d5ce-9cc4-4ec5-aac7-4d74fc5d6c54" xsi:nil="true"/>
+    <NotebookType0 xmlns="d310d5ce-9cc4-4ec5-aac7-4d74fc5d6c54" xsi:nil="true"/>
+    <FolderType4 xmlns="d310d5ce-9cc4-4ec5-aac7-4d74fc5d6c54" xsi:nil="true"/>
+    <NotebookType1 xmlns="d310d5ce-9cc4-4ec5-aac7-4d74fc5d6c54" xsi:nil="true"/>
+    <NotebookType2 xmlns="d310d5ce-9cc4-4ec5-aac7-4d74fc5d6c54" xsi:nil="true"/>
+    <NotebookType3 xmlns="d310d5ce-9cc4-4ec5-aac7-4d74fc5d6c54" xsi:nil="true"/>
+    <FolderType xmlns="d310d5ce-9cc4-4ec5-aac7-4d74fc5d6c54" xsi:nil="true"/>
+    <NotebookType4 xmlns="d310d5ce-9cc4-4ec5-aac7-4d74fc5d6c54" xsi:nil="true"/>
+  </documentManagement>
+</p:properties>
+</file>
+
+<file path=customXml/item4.xml><?xml version="1.0" encoding="utf-8"?>
 <ct:contentTypeSchema xmlns:ct="http://schemas.microsoft.com/office/2006/metadata/contentType" xmlns:ma="http://schemas.microsoft.com/office/2006/metadata/properties/metaAttributes" ct:_="" ma:_="" ma:contentTypeName="Document" ma:contentTypeID="0x010100D2614AEBAAF66A48A02CB32A37E62AA4" ma:contentTypeVersion="27" ma:contentTypeDescription="Create a new document." ma:contentTypeScope="" ma:versionID="755fb142b3fc77174a322f5c1dfdae72">
   <xsd:schema xmlns:xsd="http://www.w3.org/2001/XMLSchema" xmlns:xs="http://www.w3.org/2001/XMLSchema" xmlns:p="http://schemas.microsoft.com/office/2006/metadata/properties" xmlns:ns3="d310d5ce-9cc4-4ec5-aac7-4d74fc5d6c54" xmlns:ns4="4bb1160a-022d-4ed9-87e4-ead7af88ace1" targetNamespace="http://schemas.microsoft.com/office/2006/metadata/properties" ma:root="true" ma:fieldsID="c1a3f5938dafc9a965304ccb98ccce13" ns3:_="" ns4:_="">
     <xsd:import namespace="d310d5ce-9cc4-4ec5-aac7-4d74fc5d6c54"/>
@@ -9338,40 +9549,33 @@
 </ct:contentTypeSchema>
 </file>
 
-<file path=customXml/item2.xml><?xml version="1.0" encoding="utf-8"?>
-<p:properties xmlns:p="http://schemas.microsoft.com/office/2006/metadata/properties" xmlns:xsi="http://www.w3.org/2001/XMLSchema-instance" xmlns:pc="http://schemas.microsoft.com/office/infopath/2007/PartnerControls">
-  <documentManagement>
-    <_activity xmlns="d310d5ce-9cc4-4ec5-aac7-4d74fc5d6c54" xsi:nil="true"/>
-    <NotebookType xmlns="d310d5ce-9cc4-4ec5-aac7-4d74fc5d6c54" xsi:nil="true"/>
-    <FolderType0 xmlns="d310d5ce-9cc4-4ec5-aac7-4d74fc5d6c54" xsi:nil="true"/>
-    <FolderType1 xmlns="d310d5ce-9cc4-4ec5-aac7-4d74fc5d6c54" xsi:nil="true"/>
-    <FolderType2 xmlns="d310d5ce-9cc4-4ec5-aac7-4d74fc5d6c54" xsi:nil="true"/>
-    <FolderType3 xmlns="d310d5ce-9cc4-4ec5-aac7-4d74fc5d6c54" xsi:nil="true"/>
-    <NotebookType0 xmlns="d310d5ce-9cc4-4ec5-aac7-4d74fc5d6c54" xsi:nil="true"/>
-    <FolderType4 xmlns="d310d5ce-9cc4-4ec5-aac7-4d74fc5d6c54" xsi:nil="true"/>
-    <NotebookType1 xmlns="d310d5ce-9cc4-4ec5-aac7-4d74fc5d6c54" xsi:nil="true"/>
-    <NotebookType2 xmlns="d310d5ce-9cc4-4ec5-aac7-4d74fc5d6c54" xsi:nil="true"/>
-    <NotebookType3 xmlns="d310d5ce-9cc4-4ec5-aac7-4d74fc5d6c54" xsi:nil="true"/>
-    <FolderType xmlns="d310d5ce-9cc4-4ec5-aac7-4d74fc5d6c54" xsi:nil="true"/>
-    <NotebookType4 xmlns="d310d5ce-9cc4-4ec5-aac7-4d74fc5d6c54" xsi:nil="true"/>
-  </documentManagement>
-</p:properties>
+<file path=customXml/itemProps1.xml><?xml version="1.0" encoding="utf-8"?>
+<ds:datastoreItem xmlns:ds="http://schemas.openxmlformats.org/officeDocument/2006/customXml" ds:itemID="{6DA398F3-E135-403F-A5AC-A0541AD2807A}">
+  <ds:schemaRefs>
+    <ds:schemaRef ds:uri="http://schemas.openxmlformats.org/officeDocument/2006/bibliography"/>
+  </ds:schemaRefs>
+</ds:datastoreItem>
 </file>
 
-<file path=customXml/item3.xml><?xml version="1.0" encoding="utf-8"?>
-<?mso-contentType ?>
-<FormTemplates xmlns="http://schemas.microsoft.com/sharepoint/v3/contenttype/forms">
-  <Display>DocumentLibraryForm</Display>
-  <Edit>DocumentLibraryForm</Edit>
-  <New>DocumentLibraryForm</New>
-</FormTemplates>
+<file path=customXml/itemProps2.xml><?xml version="1.0" encoding="utf-8"?>
+<ds:datastoreItem xmlns:ds="http://schemas.openxmlformats.org/officeDocument/2006/customXml" ds:itemID="{A42063B6-9626-4B79-9074-B6438C1B6E8B}">
+  <ds:schemaRefs>
+    <ds:schemaRef ds:uri="http://schemas.microsoft.com/sharepoint/v3/contenttype/forms"/>
+  </ds:schemaRefs>
+</ds:datastoreItem>
 </file>
 
-<file path=customXml/item4.xml><?xml version="1.0" encoding="utf-8"?>
-<b:Sources xmlns:b="http://schemas.openxmlformats.org/officeDocument/2006/bibliography" xmlns="http://schemas.openxmlformats.org/officeDocument/2006/bibliography" SelectedStyle="\APASixthEditionOfficeOnline.xsl" StyleName="APA" Version="6"/>
+<file path=customXml/itemProps3.xml><?xml version="1.0" encoding="utf-8"?>
+<ds:datastoreItem xmlns:ds="http://schemas.openxmlformats.org/officeDocument/2006/customXml" ds:itemID="{5D42C2AE-CC35-421C-9561-E0B6F960D0A6}">
+  <ds:schemaRefs>
+    <ds:schemaRef ds:uri="http://schemas.microsoft.com/office/2006/metadata/properties"/>
+    <ds:schemaRef ds:uri="http://schemas.microsoft.com/office/infopath/2007/PartnerControls"/>
+    <ds:schemaRef ds:uri="d310d5ce-9cc4-4ec5-aac7-4d74fc5d6c54"/>
+  </ds:schemaRefs>
+</ds:datastoreItem>
 </file>
 
-<file path=customXml/itemProps1.xml><?xml version="1.0" encoding="utf-8"?>
+<file path=customXml/itemProps4.xml><?xml version="1.0" encoding="utf-8"?>
 <ds:datastoreItem xmlns:ds="http://schemas.openxmlformats.org/officeDocument/2006/customXml" ds:itemID="{7C22A121-29C0-41DB-A502-03C28B12AD55}">
   <ds:schemaRefs>
     <ds:schemaRef ds:uri="http://schemas.microsoft.com/office/2006/metadata/contentType"/>
@@ -9388,30 +9592,4 @@
     <ds:schemaRef ds:uri="http://schemas.microsoft.com/internal/obd"/>
   </ds:schemaRefs>
 </ds:datastoreItem>
-</file>
-
-<file path=customXml/itemProps2.xml><?xml version="1.0" encoding="utf-8"?>
-<ds:datastoreItem xmlns:ds="http://schemas.openxmlformats.org/officeDocument/2006/customXml" ds:itemID="{5D42C2AE-CC35-421C-9561-E0B6F960D0A6}">
-  <ds:schemaRefs>
-    <ds:schemaRef ds:uri="http://schemas.microsoft.com/office/2006/metadata/properties"/>
-    <ds:schemaRef ds:uri="http://schemas.microsoft.com/office/infopath/2007/PartnerControls"/>
-    <ds:schemaRef ds:uri="d310d5ce-9cc4-4ec5-aac7-4d74fc5d6c54"/>
-  </ds:schemaRefs>
-</ds:datastoreItem>
-</file>
-
-<file path=customXml/itemProps3.xml><?xml version="1.0" encoding="utf-8"?>
-<ds:datastoreItem xmlns:ds="http://schemas.openxmlformats.org/officeDocument/2006/customXml" ds:itemID="{A42063B6-9626-4B79-9074-B6438C1B6E8B}">
-  <ds:schemaRefs>
-    <ds:schemaRef ds:uri="http://schemas.microsoft.com/sharepoint/v3/contenttype/forms"/>
-  </ds:schemaRefs>
-</ds:datastoreItem>
-</file>
-
-<file path=customXml/itemProps4.xml><?xml version="1.0" encoding="utf-8"?>
-<ds:datastoreItem xmlns:ds="http://schemas.openxmlformats.org/officeDocument/2006/customXml" ds:itemID="{6DA398F3-E135-403F-A5AC-A0541AD2807A}">
-  <ds:schemaRefs>
-    <ds:schemaRef ds:uri="http://schemas.openxmlformats.org/officeDocument/2006/bibliography"/>
-  </ds:schemaRefs>
-</ds:datastoreItem>
 </file>